--- a/docs/dokumentácia.docx
+++ b/docs/dokumentácia.docx
@@ -2460,41 +2460,57 @@
           <w:szCs w:val="26"/>
           <w:lang w:val="sk-SK"/>
         </w:rPr>
-        <w:t xml:space="preserve">od vzchádzania po 5. týždni, 10 dní pred kvitnutím </w:t>
+        <w:t>od vzchádzania po 5. týždni, 10 dní pred kvitnutím</w:t>
+      </w:r>
+      <w:r>
+        <w:rPr>
+          <w:sz w:val="26"/>
+          <w:szCs w:val="26"/>
+          <w:lang w:val="sk-SK"/>
+        </w:rPr>
+        <w:t xml:space="preserve"> a 25 dní po ozrnení</w:t>
+      </w:r>
+      <w:r>
+        <w:rPr>
+          <w:sz w:val="26"/>
+          <w:szCs w:val="26"/>
+          <w:lang w:val="sk-SK"/>
+        </w:rPr>
+        <w:t xml:space="preserve"> </w:t>
+      </w:r>
+      <w:r>
+        <w:rPr>
+          <w:sz w:val="26"/>
+          <w:szCs w:val="26"/>
+        </w:rPr>
+        <w:t xml:space="preserve">([2], </w:t>
+      </w:r>
+      <w:proofErr w:type="spellStart"/>
+      <w:r>
+        <w:rPr>
+          <w:sz w:val="26"/>
+          <w:szCs w:val="26"/>
+        </w:rPr>
+        <w:t>odstavec</w:t>
+      </w:r>
+      <w:proofErr w:type="spellEnd"/>
+      <w:r>
+        <w:rPr>
+          <w:sz w:val="26"/>
+          <w:szCs w:val="26"/>
+        </w:rPr>
+        <w:t xml:space="preserve"> 2)</w:t>
+      </w:r>
+      <w:r>
+        <w:rPr>
+          <w:sz w:val="26"/>
+          <w:szCs w:val="26"/>
+          <w:lang w:val="sk-SK"/>
+        </w:rPr>
+        <w:t xml:space="preserve">. </w:t>
       </w:r>
       <w:bookmarkStart w:id="20" w:name="_GoBack"/>
       <w:bookmarkEnd w:id="20"/>
-      <w:r>
-        <w:rPr>
-          <w:sz w:val="26"/>
-          <w:szCs w:val="26"/>
-        </w:rPr>
-        <w:t xml:space="preserve">([2], </w:t>
-      </w:r>
-      <w:proofErr w:type="spellStart"/>
-      <w:r>
-        <w:rPr>
-          <w:sz w:val="26"/>
-          <w:szCs w:val="26"/>
-        </w:rPr>
-        <w:t>odstavec</w:t>
-      </w:r>
-      <w:proofErr w:type="spellEnd"/>
-      <w:r>
-        <w:rPr>
-          <w:sz w:val="26"/>
-          <w:szCs w:val="26"/>
-        </w:rPr>
-        <w:t xml:space="preserve"> 2)</w:t>
-      </w:r>
-      <w:r>
-        <w:rPr>
-          <w:sz w:val="26"/>
-          <w:szCs w:val="26"/>
-          <w:lang w:val="sk-SK"/>
-        </w:rPr>
-        <w:t xml:space="preserve">. </w:t>
-      </w:r>
     </w:p>
     <w:p>
       <w:pPr>
@@ -3972,7 +3988,7 @@
 </file>
 
 <file path=customXml/itemProps1.xml><?xml version="1.0" encoding="utf-8"?>
-<ds:datastoreItem xmlns:ds="http://schemas.openxmlformats.org/officeDocument/2006/customXml" ds:itemID="{6A13AC43-081C-4082-BA9A-E226B342C5E1}">
+<ds:datastoreItem xmlns:ds="http://schemas.openxmlformats.org/officeDocument/2006/customXml" ds:itemID="{E52600AF-DF6C-48FB-BD37-02E1626F7E84}">
   <ds:schemaRefs>
     <ds:schemaRef ds:uri="http://schemas.openxmlformats.org/officeDocument/2006/bibliography"/>
   </ds:schemaRefs>

--- a/docs/dokumentácia.docx
+++ b/docs/dokumentácia.docx
@@ -2460,57 +2460,89 @@
           <w:szCs w:val="26"/>
           <w:lang w:val="sk-SK"/>
         </w:rPr>
-        <w:t>od vzchádzania po 5. týždni, 10 dní pred kvitnutím</w:t>
-      </w:r>
-      <w:r>
-        <w:rPr>
-          <w:sz w:val="26"/>
-          <w:szCs w:val="26"/>
-          <w:lang w:val="sk-SK"/>
-        </w:rPr>
-        <w:t xml:space="preserve"> a 25 dní po ozrnení</w:t>
-      </w:r>
-      <w:r>
-        <w:rPr>
-          <w:sz w:val="26"/>
-          <w:szCs w:val="26"/>
-          <w:lang w:val="sk-SK"/>
-        </w:rPr>
-        <w:t xml:space="preserve"> </w:t>
-      </w:r>
-      <w:r>
-        <w:rPr>
-          <w:sz w:val="26"/>
-          <w:szCs w:val="26"/>
-        </w:rPr>
-        <w:t xml:space="preserve">([2], </w:t>
-      </w:r>
-      <w:proofErr w:type="spellStart"/>
-      <w:r>
-        <w:rPr>
-          <w:sz w:val="26"/>
-          <w:szCs w:val="26"/>
-        </w:rPr>
-        <w:t>odstavec</w:t>
-      </w:r>
-      <w:proofErr w:type="spellEnd"/>
-      <w:r>
-        <w:rPr>
-          <w:sz w:val="26"/>
-          <w:szCs w:val="26"/>
-        </w:rPr>
-        <w:t xml:space="preserve"> 2)</w:t>
-      </w:r>
-      <w:r>
-        <w:rPr>
-          <w:sz w:val="26"/>
-          <w:szCs w:val="26"/>
-          <w:lang w:val="sk-SK"/>
-        </w:rPr>
-        <w:t xml:space="preserve">. </w:t>
+        <w:t>od vzchádzania po 5.</w:t>
+      </w:r>
+      <w:r>
+        <w:rPr>
+          <w:sz w:val="26"/>
+          <w:szCs w:val="26"/>
+          <w:lang w:val="sk-SK"/>
+        </w:rPr>
+        <w:t xml:space="preserve"> liste</w:t>
+      </w:r>
+      <w:r>
+        <w:rPr>
+          <w:sz w:val="26"/>
+          <w:szCs w:val="26"/>
+          <w:lang w:val="sk-SK"/>
+        </w:rPr>
+        <w:t xml:space="preserve"> (2 týždne</w:t>
       </w:r>
       <w:bookmarkStart w:id="20" w:name="_GoBack"/>
       <w:bookmarkEnd w:id="20"/>
+      <w:r>
+        <w:rPr>
+          <w:sz w:val="26"/>
+          <w:szCs w:val="26"/>
+          <w:lang w:val="sk-SK"/>
+        </w:rPr>
+        <w:t>)</w:t>
+      </w:r>
+      <w:r>
+        <w:rPr>
+          <w:sz w:val="26"/>
+          <w:szCs w:val="26"/>
+          <w:lang w:val="sk-SK"/>
+        </w:rPr>
+        <w:t>, 10 dní pred kvitnutím</w:t>
+      </w:r>
+      <w:r>
+        <w:rPr>
+          <w:sz w:val="26"/>
+          <w:szCs w:val="26"/>
+          <w:lang w:val="sk-SK"/>
+        </w:rPr>
+        <w:t xml:space="preserve"> a 25 dní po ozrnení</w:t>
+      </w:r>
+      <w:r>
+        <w:rPr>
+          <w:sz w:val="26"/>
+          <w:szCs w:val="26"/>
+          <w:lang w:val="sk-SK"/>
+        </w:rPr>
+        <w:t xml:space="preserve"> </w:t>
+      </w:r>
+      <w:r>
+        <w:rPr>
+          <w:sz w:val="26"/>
+          <w:szCs w:val="26"/>
+        </w:rPr>
+        <w:t xml:space="preserve">([2], </w:t>
+      </w:r>
+      <w:proofErr w:type="spellStart"/>
+      <w:r>
+        <w:rPr>
+          <w:sz w:val="26"/>
+          <w:szCs w:val="26"/>
+        </w:rPr>
+        <w:t>odstavec</w:t>
+      </w:r>
+      <w:proofErr w:type="spellEnd"/>
+      <w:r>
+        <w:rPr>
+          <w:sz w:val="26"/>
+          <w:szCs w:val="26"/>
+        </w:rPr>
+        <w:t xml:space="preserve"> 2)</w:t>
+      </w:r>
+      <w:r>
+        <w:rPr>
+          <w:sz w:val="26"/>
+          <w:szCs w:val="26"/>
+          <w:lang w:val="sk-SK"/>
+        </w:rPr>
+        <w:t xml:space="preserve">. </w:t>
+      </w:r>
     </w:p>
     <w:p>
       <w:pPr>
@@ -3988,7 +4020,7 @@
 </file>
 
 <file path=customXml/itemProps1.xml><?xml version="1.0" encoding="utf-8"?>
-<ds:datastoreItem xmlns:ds="http://schemas.openxmlformats.org/officeDocument/2006/customXml" ds:itemID="{E52600AF-DF6C-48FB-BD37-02E1626F7E84}">
+<ds:datastoreItem xmlns:ds="http://schemas.openxmlformats.org/officeDocument/2006/customXml" ds:itemID="{F43FE896-9AE2-4AD2-BAB4-4117F6D1C56D}">
   <ds:schemaRefs>
     <ds:schemaRef ds:uri="http://schemas.openxmlformats.org/officeDocument/2006/bibliography"/>
   </ds:schemaRefs>

--- a/docs/dokumentácia.docx
+++ b/docs/dokumentácia.docx
@@ -488,43 +488,7 @@
           <w:color w:val="000000"/>
           <w:lang w:val="sk-SK"/>
         </w:rPr>
-        <w:t>x</w:t>
-      </w:r>
-      <w:r>
-        <w:rPr>
-          <w:rFonts w:asciiTheme="minorHAnsi" w:hAnsiTheme="minorHAnsi" w:cstheme="minorHAnsi"/>
-          <w:b w:val="0"/>
-          <w:color w:val="000000"/>
-          <w:lang w:val="sk-SK"/>
-        </w:rPr>
-        <w:t>meryj</w:t>
-      </w:r>
-      <w:r>
-        <w:rPr>
-          <w:rFonts w:asciiTheme="minorHAnsi" w:hAnsiTheme="minorHAnsi" w:cstheme="minorHAnsi"/>
-          <w:b w:val="0"/>
-          <w:color w:val="000000"/>
-          <w:lang w:val="sk-SK"/>
-        </w:rPr>
-        <w:t>0</w:t>
-      </w:r>
-      <w:r>
-        <w:rPr>
-          <w:rFonts w:asciiTheme="minorHAnsi" w:hAnsiTheme="minorHAnsi" w:cstheme="minorHAnsi"/>
-          <w:b w:val="0"/>
-          <w:color w:val="000000"/>
-          <w:lang w:val="sk-SK"/>
-        </w:rPr>
-        <w:t>0</w:t>
-      </w:r>
-      <w:r>
-        <w:rPr>
-          <w:rFonts w:asciiTheme="minorHAnsi" w:hAnsiTheme="minorHAnsi" w:cstheme="minorHAnsi"/>
-          <w:b w:val="0"/>
-          <w:color w:val="000000"/>
-          <w:lang w:val="sk-SK"/>
-        </w:rPr>
-        <w:t>@stud.fit.vutbr.cz</w:t>
+        <w:t>xmeryj00@stud.fit.vutbr.cz</w:t>
       </w:r>
       <w:bookmarkEnd w:id="8"/>
       <w:bookmarkEnd w:id="9"/>
@@ -2274,23 +2238,7 @@
           <w:szCs w:val="26"/>
           <w:lang w:val="sk-SK"/>
         </w:rPr>
-        <w:t xml:space="preserve">Pre simuláciu ľubovolného procesu je nutné poznať daný proces </w:t>
-      </w:r>
-      <w:r>
-        <w:rPr>
-          <w:sz w:val="26"/>
-          <w:szCs w:val="26"/>
-          <w:lang w:val="sk-SK"/>
-        </w:rPr>
-        <w:t>detajlne</w:t>
-      </w:r>
-      <w:r>
-        <w:rPr>
-          <w:sz w:val="26"/>
-          <w:szCs w:val="26"/>
-          <w:lang w:val="sk-SK"/>
-        </w:rPr>
-        <w:t>. Vybrali sme ako tému piateho okruhu proces pestovania kukurice.</w:t>
+        <w:t>Pre simuláciu ľubovolného procesu je nutné poznať daný proces detajlne. Vybrali sme ako tému piateho okruhu proces pestovania kukurice.</w:t>
       </w:r>
     </w:p>
     <w:p>
@@ -2369,15 +2317,7 @@
           <w:szCs w:val="26"/>
           <w:lang w:val="sk-SK"/>
         </w:rPr>
-        <w:t>Dôležitým</w:t>
-      </w:r>
-      <w:r>
-        <w:rPr>
-          <w:sz w:val="26"/>
-          <w:szCs w:val="26"/>
-          <w:lang w:val="sk-SK"/>
-        </w:rPr>
-        <w:t xml:space="preserve"> faktorom je pH pôdy. Malo by sa držať v rozmedzí 6,5 – 7,0, vďaka čomu má plodina možnosť odčerpať z pôdy dostatočné množstvo živín (</w:t>
+        <w:t>Dôležitým faktorom je pH pôdy. Malo by sa držať v rozmedzí 6,5 – 7,0, vďaka čomu má plodina možnosť odčerpať z pôdy dostatočné množstvo živín (</w:t>
       </w:r>
       <w:r>
         <w:rPr>
@@ -2476,24 +2416,6 @@
           <w:szCs w:val="26"/>
           <w:lang w:val="sk-SK"/>
         </w:rPr>
-        <w:t xml:space="preserve"> (2 týždne</w:t>
-      </w:r>
-      <w:bookmarkStart w:id="20" w:name="_GoBack"/>
-      <w:bookmarkEnd w:id="20"/>
-      <w:r>
-        <w:rPr>
-          <w:sz w:val="26"/>
-          <w:szCs w:val="26"/>
-          <w:lang w:val="sk-SK"/>
-        </w:rPr>
-        <w:t>)</w:t>
-      </w:r>
-      <w:r>
-        <w:rPr>
-          <w:sz w:val="26"/>
-          <w:szCs w:val="26"/>
-          <w:lang w:val="sk-SK"/>
-        </w:rPr>
         <w:t>, 10 dní pred kvitnutím</w:t>
       </w:r>
       <w:r>
@@ -2502,7 +2424,7 @@
           <w:szCs w:val="26"/>
           <w:lang w:val="sk-SK"/>
         </w:rPr>
-        <w:t xml:space="preserve"> a 25 dní po ozrnení</w:t>
+        <w:t xml:space="preserve"> a  po ozrnení</w:t>
       </w:r>
       <w:r>
         <w:rPr>
@@ -2552,14 +2474,14 @@
           <w:lang w:val="sk-SK"/>
         </w:rPr>
       </w:pPr>
-      <w:bookmarkStart w:id="21" w:name="_Toc531813900"/>
+      <w:bookmarkStart w:id="20" w:name="_Toc531813900"/>
       <w:r>
         <w:rPr>
           <w:lang w:val="sk-SK"/>
         </w:rPr>
         <w:t>Hnojenie</w:t>
       </w:r>
-      <w:bookmarkEnd w:id="21"/>
+      <w:bookmarkEnd w:id="20"/>
     </w:p>
     <w:p>
       <w:pPr>
@@ -2613,14 +2535,14 @@
           <w:lang w:val="sk-SK"/>
         </w:rPr>
       </w:pPr>
-      <w:bookmarkStart w:id="22" w:name="_Toc531813901"/>
+      <w:bookmarkStart w:id="21" w:name="_Toc531813901"/>
       <w:r>
         <w:rPr>
           <w:lang w:val="sk-SK"/>
         </w:rPr>
         <w:t>Zber</w:t>
       </w:r>
-      <w:bookmarkEnd w:id="22"/>
+      <w:bookmarkEnd w:id="21"/>
     </w:p>
     <w:p>
       <w:pPr>
@@ -2646,12 +2568,689 @@
           <w:szCs w:val="26"/>
           <w:lang w:val="sk-SK"/>
         </w:rPr>
-        <w:t>je reálne vyprodukovaných 30ton kukurice na jeden hektár. Pri priemerných podmienkach 15 ton na jeden hektár.</w:t>
-      </w:r>
-      <w:r>
-        <w:rPr>
-          <w:sz w:val="26"/>
-          <w:szCs w:val="26"/>
+        <w:t>je reálne vyprodukova</w:t>
+      </w:r>
+      <w:r>
+        <w:rPr>
+          <w:sz w:val="26"/>
+          <w:szCs w:val="26"/>
+          <w:lang w:val="sk-SK"/>
+        </w:rPr>
+        <w:t>teľn</w:t>
+      </w:r>
+      <w:r>
+        <w:rPr>
+          <w:sz w:val="26"/>
+          <w:szCs w:val="26"/>
+          <w:lang w:val="sk-SK"/>
+        </w:rPr>
+        <w:t>ých 30ton kukurice na jeden hektár. Pri priemerných podmienkach 15 ton na jeden hektár.</w:t>
+      </w:r>
+    </w:p>
+    <w:p>
+      <w:pPr>
+        <w:pStyle w:val="Heading2"/>
+        <w:rPr>
+          <w:lang w:val="sk-SK"/>
+        </w:rPr>
+      </w:pPr>
+      <w:r>
+        <w:rPr>
+          <w:lang w:val="sk-SK"/>
+        </w:rPr>
+        <w:t>Použité metódy/technológie</w:t>
+      </w:r>
+    </w:p>
+    <w:p>
+      <w:pPr>
+        <w:ind w:left="357"/>
+      </w:pPr>
+    </w:p>
+    <w:p>
+      <w:pPr>
+        <w:pStyle w:val="Heading1"/>
+        <w:rPr>
+          <w:lang w:val="sk-SK"/>
+        </w:rPr>
+      </w:pPr>
+      <w:r>
+        <w:rPr>
+          <w:lang w:val="sk-SK"/>
+        </w:rPr>
+        <w:t>Koncept</w:t>
+      </w:r>
+    </w:p>
+    <w:p>
+      <w:pPr>
+        <w:ind w:firstLine="357"/>
+        <w:jc w:val="both"/>
+        <w:rPr>
+          <w:sz w:val="24"/>
+          <w:lang w:val="sk-SK"/>
+        </w:rPr>
+      </w:pPr>
+      <w:r>
+        <w:rPr>
+          <w:sz w:val="24"/>
+          <w:lang w:val="sk-SK"/>
+        </w:rPr>
+        <w:t>Množstvo vypestovanej kukurice je stanovené na hmotnosť zrna na jeden hektár.</w:t>
+      </w:r>
+      <w:r>
+        <w:rPr>
+          <w:sz w:val="24"/>
+          <w:lang w:val="sk-SK"/>
+        </w:rPr>
+        <w:t xml:space="preserve"> Proces pestovania je simulovaný na dodržanie primeraných podmienok, vzhľadom na prírodné podmienky, na dosiahnutie vypostovanej plidiny v množstve 20t kukurice na jeden hektár.</w:t>
+      </w:r>
+    </w:p>
+    <w:p>
+      <w:pPr>
+        <w:ind w:firstLine="357"/>
+        <w:jc w:val="both"/>
+        <w:rPr>
+          <w:sz w:val="24"/>
+          <w:lang w:val="sk-SK"/>
+        </w:rPr>
+      </w:pPr>
+      <w:r>
+        <w:rPr>
+          <w:sz w:val="24"/>
+          <w:lang w:val="sk-SK"/>
+        </w:rPr>
+        <w:t>H</w:t>
+      </w:r>
+      <w:r>
+        <w:rPr>
+          <w:sz w:val="24"/>
+          <w:lang w:val="sk-SK"/>
+        </w:rPr>
+        <w:t>nojenie pôdy organickým hnojivom</w:t>
+      </w:r>
+      <w:r>
+        <w:rPr>
+          <w:sz w:val="24"/>
+          <w:lang w:val="sk-SK"/>
+        </w:rPr>
+        <w:t>,</w:t>
+      </w:r>
+      <w:r>
+        <w:rPr>
+          <w:sz w:val="24"/>
+          <w:lang w:val="sk-SK"/>
+        </w:rPr>
+        <w:t xml:space="preserve"> pre podporu rannej fázy vývoja</w:t>
+      </w:r>
+      <w:r>
+        <w:rPr>
+          <w:sz w:val="24"/>
+          <w:lang w:val="sk-SK"/>
+        </w:rPr>
+        <w:t>,</w:t>
+      </w:r>
+      <w:r>
+        <w:rPr>
+          <w:sz w:val="24"/>
+          <w:lang w:val="sk-SK"/>
+        </w:rPr>
+        <w:t xml:space="preserve"> </w:t>
+      </w:r>
+      <w:r>
+        <w:rPr>
+          <w:sz w:val="24"/>
+          <w:lang w:val="sk-SK"/>
+        </w:rPr>
+        <w:t>zač</w:t>
+      </w:r>
+      <w:r>
+        <w:rPr>
+          <w:sz w:val="24"/>
+          <w:lang w:val="sk-SK"/>
+        </w:rPr>
+        <w:t>í</w:t>
+      </w:r>
+      <w:r>
+        <w:rPr>
+          <w:sz w:val="24"/>
+          <w:lang w:val="sk-SK"/>
+        </w:rPr>
+        <w:t>n</w:t>
+      </w:r>
+      <w:r>
+        <w:rPr>
+          <w:sz w:val="24"/>
+          <w:lang w:val="sk-SK"/>
+        </w:rPr>
+        <w:t>a</w:t>
+      </w:r>
+      <w:r>
+        <w:rPr>
+          <w:sz w:val="24"/>
+          <w:lang w:val="sk-SK"/>
+        </w:rPr>
+        <w:t xml:space="preserve"> po uplinutí doby</w:t>
+      </w:r>
+      <w:r>
+        <w:rPr>
+          <w:sz w:val="24"/>
+          <w:lang w:val="sk-SK"/>
+        </w:rPr>
+        <w:t xml:space="preserve"> od začiatku roka s</w:t>
+      </w:r>
+      <w:r>
+        <w:rPr>
+          <w:sz w:val="24"/>
+          <w:lang w:val="sk-SK"/>
+        </w:rPr>
+        <w:t xml:space="preserve"> exponencialn</w:t>
+      </w:r>
+      <w:r>
+        <w:rPr>
+          <w:sz w:val="24"/>
+          <w:lang w:val="sk-SK"/>
+        </w:rPr>
+        <w:t>im</w:t>
+      </w:r>
+      <w:r>
+        <w:rPr>
+          <w:sz w:val="24"/>
+          <w:lang w:val="sk-SK"/>
+        </w:rPr>
+        <w:t xml:space="preserve"> rozložen</w:t>
+      </w:r>
+      <w:r>
+        <w:rPr>
+          <w:sz w:val="24"/>
+          <w:lang w:val="sk-SK"/>
+        </w:rPr>
+        <w:t>ím</w:t>
+      </w:r>
+      <w:r>
+        <w:rPr>
+          <w:sz w:val="24"/>
+          <w:lang w:val="sk-SK"/>
+        </w:rPr>
+        <w:t xml:space="preserve"> so stredom </w:t>
+      </w:r>
+      <w:r>
+        <w:rPr>
+          <w:sz w:val="24"/>
+          <w:lang w:val="sk-SK"/>
+        </w:rPr>
+        <w:t>130 dní</w:t>
+      </w:r>
+      <w:r>
+        <w:rPr>
+          <w:sz w:val="24"/>
+          <w:lang w:val="sk-SK"/>
+        </w:rPr>
+        <w:t xml:space="preserve">. </w:t>
+      </w:r>
+      <w:r>
+        <w:rPr>
+          <w:sz w:val="24"/>
+          <w:lang w:val="sk-SK"/>
+        </w:rPr>
+        <w:t>Množstvo hnojiva potrebného na jeden hektár je 40 ton pri optimánom pH pôdy. Pri zmene pH od normy sa toto množstvo potrebného hnojiva zvyšuje.</w:t>
+      </w:r>
+      <w:r>
+        <w:rPr>
+          <w:sz w:val="24"/>
+          <w:lang w:val="sk-SK"/>
+        </w:rPr>
+        <w:t xml:space="preserve"> </w:t>
+      </w:r>
+    </w:p>
+    <w:p>
+      <w:pPr>
+        <w:ind w:firstLine="357"/>
+        <w:jc w:val="both"/>
+        <w:rPr>
+          <w:sz w:val="24"/>
+          <w:lang w:val="sk-SK"/>
+        </w:rPr>
+      </w:pPr>
+      <w:r>
+        <w:rPr>
+          <w:sz w:val="24"/>
+          <w:lang w:val="sk-SK"/>
+        </w:rPr>
+        <w:t>V období 8. listu prebehne ďaľšie hnojenie, v prípade že pH nie je v norme, do organického hnojiva sa pridá zinok.</w:t>
+      </w:r>
+    </w:p>
+    <w:p>
+      <w:pPr>
+        <w:ind w:firstLine="357"/>
+        <w:jc w:val="both"/>
+        <w:rPr>
+          <w:sz w:val="24"/>
+          <w:lang w:val="sk-SK"/>
+        </w:rPr>
+      </w:pPr>
+      <w:r>
+        <w:rPr>
+          <w:sz w:val="24"/>
+          <w:lang w:val="sk-SK"/>
+        </w:rPr>
+        <w:t>Po dokončení</w:t>
+      </w:r>
+      <w:r>
+        <w:rPr>
+          <w:sz w:val="24"/>
+          <w:lang w:val="sk-SK"/>
+        </w:rPr>
+        <w:t xml:space="preserve"> hnojenia prebehne výsadba plodiny.</w:t>
+      </w:r>
+      <w:r>
+        <w:rPr>
+          <w:sz w:val="24"/>
+          <w:lang w:val="sk-SK"/>
+        </w:rPr>
+        <w:t xml:space="preserve"> S následným zavlažením pôdy, v prípade sucha</w:t>
+      </w:r>
+      <w:r>
+        <w:rPr>
+          <w:sz w:val="24"/>
+          <w:lang w:val="sk-SK"/>
+        </w:rPr>
+        <w:t>, s množstvom 200 hektolitrov vody</w:t>
+      </w:r>
+      <w:r>
+        <w:rPr>
+          <w:sz w:val="24"/>
+          <w:lang w:val="sk-SK"/>
+        </w:rPr>
+        <w:t>.</w:t>
+      </w:r>
+      <w:r>
+        <w:rPr>
+          <w:sz w:val="24"/>
+          <w:lang w:val="sk-SK"/>
+        </w:rPr>
+        <w:t xml:space="preserve"> </w:t>
+      </w:r>
+      <w:r>
+        <w:rPr>
+          <w:sz w:val="24"/>
+          <w:lang w:val="sk-SK"/>
+        </w:rPr>
+        <w:t>Zavlažovanie je taktiež nutné v prípade sucha, p</w:t>
+      </w:r>
+      <w:r>
+        <w:rPr>
+          <w:sz w:val="24"/>
+          <w:lang w:val="sk-SK"/>
+        </w:rPr>
+        <w:t>o období 5. listu (5 * exp(</w:t>
+      </w:r>
+      <w:r>
+        <w:rPr>
+          <w:sz w:val="24"/>
+          <w:lang w:val="sk-SK"/>
+        </w:rPr>
+        <w:t>5</w:t>
+      </w:r>
+      <w:r>
+        <w:rPr>
+          <w:sz w:val="24"/>
+          <w:lang w:val="sk-SK"/>
+        </w:rPr>
+        <w:t>dní))</w:t>
+      </w:r>
+      <w:r>
+        <w:rPr>
+          <w:sz w:val="24"/>
+          <w:lang w:val="sk-SK"/>
+        </w:rPr>
+        <w:t xml:space="preserve">, </w:t>
+      </w:r>
+      <w:r>
+        <w:rPr>
+          <w:sz w:val="24"/>
+          <w:lang w:val="sk-SK"/>
+        </w:rPr>
+        <w:t xml:space="preserve">10. listu, </w:t>
+      </w:r>
+      <w:r>
+        <w:rPr>
+          <w:sz w:val="24"/>
+          <w:lang w:val="sk-SK"/>
+        </w:rPr>
+        <w:t>a v čase ozrnenia (</w:t>
+      </w:r>
+      <w:r>
+        <w:rPr>
+          <w:sz w:val="24"/>
+          <w:lang w:val="sk-SK"/>
+        </w:rPr>
+        <w:t>exp</w:t>
+      </w:r>
+      <w:r>
+        <w:rPr>
+          <w:sz w:val="24"/>
+        </w:rPr>
+        <w:t>(</w:t>
+      </w:r>
+      <w:r>
+        <w:rPr>
+          <w:sz w:val="24"/>
+          <w:lang w:val="sk-SK"/>
+        </w:rPr>
+        <w:t>1</w:t>
+      </w:r>
+      <w:r>
+        <w:rPr>
+          <w:sz w:val="24"/>
+          <w:lang w:val="sk-SK"/>
+        </w:rPr>
+        <w:t>0</w:t>
+      </w:r>
+      <w:r>
+        <w:rPr>
+          <w:sz w:val="24"/>
+          <w:lang w:val="sk-SK"/>
+        </w:rPr>
+        <w:t xml:space="preserve"> dní</w:t>
+      </w:r>
+      <w:r>
+        <w:rPr>
+          <w:sz w:val="24"/>
+          <w:lang w:val="sk-SK"/>
+        </w:rPr>
+        <w:t>)</w:t>
+      </w:r>
+      <w:r>
+        <w:rPr>
+          <w:sz w:val="24"/>
+          <w:lang w:val="sk-SK"/>
+        </w:rPr>
+        <w:t xml:space="preserve"> po 10. liste)</w:t>
+      </w:r>
+      <w:r>
+        <w:rPr>
+          <w:sz w:val="24"/>
+          <w:lang w:val="sk-SK"/>
+        </w:rPr>
+        <w:t>.</w:t>
+      </w:r>
+    </w:p>
+    <w:p>
+      <w:pPr>
+        <w:ind w:firstLine="357"/>
+        <w:jc w:val="both"/>
+        <w:rPr>
+          <w:sz w:val="24"/>
+        </w:rPr>
+      </w:pPr>
+      <w:r>
+        <w:rPr>
+          <w:sz w:val="24"/>
+          <w:lang w:val="sk-SK"/>
+        </w:rPr>
+        <w:t>Exp</w:t>
+      </w:r>
+      <w:r>
+        <w:rPr>
+          <w:sz w:val="24"/>
+        </w:rPr>
+        <w:t xml:space="preserve">(15 </w:t>
+      </w:r>
+      <w:proofErr w:type="spellStart"/>
+      <w:r>
+        <w:rPr>
+          <w:sz w:val="24"/>
+        </w:rPr>
+        <w:t>dn</w:t>
+      </w:r>
+      <w:proofErr w:type="spellEnd"/>
+      <w:r>
+        <w:rPr>
+          <w:sz w:val="24"/>
+          <w:lang w:val="sk-SK"/>
+        </w:rPr>
+        <w:t>í</w:t>
+      </w:r>
+      <w:r>
+        <w:rPr>
+          <w:sz w:val="24"/>
+        </w:rPr>
+        <w:t xml:space="preserve">) po </w:t>
+      </w:r>
+      <w:proofErr w:type="spellStart"/>
+      <w:r>
+        <w:rPr>
+          <w:sz w:val="24"/>
+        </w:rPr>
+        <w:t>ozrnení</w:t>
+      </w:r>
+      <w:proofErr w:type="spellEnd"/>
+      <w:r>
+        <w:rPr>
+          <w:sz w:val="24"/>
+        </w:rPr>
+        <w:t xml:space="preserve"> </w:t>
+      </w:r>
+      <w:proofErr w:type="spellStart"/>
+      <w:r>
+        <w:rPr>
+          <w:sz w:val="24"/>
+        </w:rPr>
+        <w:t>prebehne</w:t>
+      </w:r>
+      <w:proofErr w:type="spellEnd"/>
+      <w:r>
+        <w:rPr>
+          <w:sz w:val="24"/>
+        </w:rPr>
+        <w:t xml:space="preserve"> </w:t>
+      </w:r>
+      <w:proofErr w:type="spellStart"/>
+      <w:r>
+        <w:rPr>
+          <w:sz w:val="24"/>
+        </w:rPr>
+        <w:t>zber</w:t>
+      </w:r>
+      <w:proofErr w:type="spellEnd"/>
+      <w:r>
+        <w:rPr>
+          <w:sz w:val="24"/>
+        </w:rPr>
+        <w:t xml:space="preserve"> </w:t>
+      </w:r>
+      <w:proofErr w:type="spellStart"/>
+      <w:r>
+        <w:rPr>
+          <w:sz w:val="24"/>
+        </w:rPr>
+        <w:t>kukurice</w:t>
+      </w:r>
+      <w:proofErr w:type="spellEnd"/>
+      <w:r>
+        <w:rPr>
+          <w:sz w:val="24"/>
+        </w:rPr>
+        <w:t xml:space="preserve">. </w:t>
+      </w:r>
+      <w:proofErr w:type="spellStart"/>
+      <w:r>
+        <w:rPr>
+          <w:sz w:val="24"/>
+        </w:rPr>
+        <w:t>Doba</w:t>
+      </w:r>
+      <w:proofErr w:type="spellEnd"/>
+      <w:r>
+        <w:rPr>
+          <w:sz w:val="24"/>
+        </w:rPr>
+        <w:t xml:space="preserve"> </w:t>
+      </w:r>
+      <w:proofErr w:type="spellStart"/>
+      <w:r>
+        <w:rPr>
+          <w:sz w:val="24"/>
+        </w:rPr>
+        <w:t>pestovania</w:t>
+      </w:r>
+      <w:proofErr w:type="spellEnd"/>
+      <w:r>
+        <w:rPr>
+          <w:sz w:val="24"/>
+        </w:rPr>
+        <w:t xml:space="preserve"> je v </w:t>
+      </w:r>
+      <w:proofErr w:type="spellStart"/>
+      <w:r>
+        <w:rPr>
+          <w:sz w:val="24"/>
+        </w:rPr>
+        <w:t>rozmedzí</w:t>
+      </w:r>
+      <w:proofErr w:type="spellEnd"/>
+      <w:r>
+        <w:rPr>
+          <w:sz w:val="24"/>
+        </w:rPr>
+        <w:t xml:space="preserve"> 80 – 120 </w:t>
+      </w:r>
+      <w:proofErr w:type="spellStart"/>
+      <w:r>
+        <w:rPr>
+          <w:sz w:val="24"/>
+        </w:rPr>
+        <w:t>dní</w:t>
+      </w:r>
+      <w:proofErr w:type="spellEnd"/>
+      <w:r>
+        <w:rPr>
+          <w:sz w:val="24"/>
+        </w:rPr>
+        <w:t xml:space="preserve"> a </w:t>
+      </w:r>
+      <w:proofErr w:type="spellStart"/>
+      <w:r>
+        <w:rPr>
+          <w:sz w:val="24"/>
+        </w:rPr>
+        <w:t>množstvo</w:t>
+      </w:r>
+      <w:proofErr w:type="spellEnd"/>
+      <w:r>
+        <w:rPr>
+          <w:sz w:val="24"/>
+        </w:rPr>
+        <w:t xml:space="preserve"> </w:t>
+      </w:r>
+      <w:proofErr w:type="spellStart"/>
+      <w:r>
+        <w:rPr>
+          <w:sz w:val="24"/>
+        </w:rPr>
+        <w:t>vypestovanej</w:t>
+      </w:r>
+      <w:proofErr w:type="spellEnd"/>
+      <w:r>
+        <w:rPr>
+          <w:sz w:val="24"/>
+        </w:rPr>
+        <w:t xml:space="preserve"> </w:t>
+      </w:r>
+      <w:proofErr w:type="spellStart"/>
+      <w:r>
+        <w:rPr>
+          <w:sz w:val="24"/>
+        </w:rPr>
+        <w:t>kukurice</w:t>
+      </w:r>
+      <w:proofErr w:type="spellEnd"/>
+      <w:r>
+        <w:rPr>
+          <w:sz w:val="24"/>
+        </w:rPr>
+        <w:t xml:space="preserve"> je </w:t>
+      </w:r>
+      <w:proofErr w:type="spellStart"/>
+      <w:r>
+        <w:rPr>
+          <w:sz w:val="24"/>
+        </w:rPr>
+        <w:t>približne</w:t>
+      </w:r>
+      <w:proofErr w:type="spellEnd"/>
+      <w:r>
+        <w:rPr>
+          <w:sz w:val="24"/>
+        </w:rPr>
+        <w:t xml:space="preserve"> 20t.</w:t>
+      </w:r>
+    </w:p>
+    <w:p>
+      <w:pPr>
+        <w:ind w:firstLine="357"/>
+        <w:jc w:val="both"/>
+        <w:rPr>
+          <w:sz w:val="24"/>
+        </w:rPr>
+      </w:pPr>
+    </w:p>
+    <w:p>
+      <w:pPr>
+        <w:ind w:firstLine="357"/>
+        <w:jc w:val="both"/>
+        <w:rPr>
+          <w:sz w:val="24"/>
+        </w:rPr>
+      </w:pPr>
+      <w:proofErr w:type="spellStart"/>
+      <w:r>
+        <w:rPr>
+          <w:sz w:val="24"/>
+        </w:rPr>
+        <w:t>Zanedbané</w:t>
+      </w:r>
+      <w:proofErr w:type="spellEnd"/>
+      <w:r>
+        <w:rPr>
+          <w:sz w:val="24"/>
+        </w:rPr>
+        <w:t xml:space="preserve"> veci:</w:t>
+      </w:r>
+      <w:bookmarkStart w:id="22" w:name="_GoBack"/>
+      <w:bookmarkEnd w:id="22"/>
+    </w:p>
+    <w:p>
+      <w:pPr>
+        <w:ind w:firstLine="357"/>
+        <w:jc w:val="both"/>
+        <w:rPr>
+          <w:sz w:val="24"/>
+          <w:lang w:val="sk-SK"/>
+        </w:rPr>
+      </w:pPr>
+    </w:p>
+    <w:p>
+      <w:pPr>
+        <w:ind w:firstLine="357"/>
+        <w:rPr>
+          <w:lang w:val="sk-SK"/>
+        </w:rPr>
+      </w:pPr>
+      <w:r>
+        <w:rPr>
+          <w:lang w:val="sk-SK"/>
+        </w:rPr>
+        <w:lastRenderedPageBreak/>
+        <w:t xml:space="preserve"> </w:t>
+      </w:r>
+      <w:r>
+        <w:rPr>
+          <w:lang w:val="sk-SK"/>
+        </w:rPr>
+        <w:t xml:space="preserve">  </w:t>
+      </w:r>
+      <w:r>
+        <w:rPr>
           <w:lang w:val="sk-SK"/>
         </w:rPr>
         <w:br w:type="page"/>
@@ -2713,7 +3312,7 @@
             <w:sz w:val="20"/>
             <w:szCs w:val="20"/>
           </w:rPr>
-          <w:t>https://rno.sk/efektivne-pestovanie-kukurice/?fbclid=IwAR2O-jVa4pTIx78l6uuZwqIDcKOBW65_y3bYs3DpOTrVZ9bazVZ6h-eHStE</w:t>
+          <w:t>https://rno.sk/efektivne-pestovanie-kukurice/</w:t>
         </w:r>
       </w:hyperlink>
     </w:p>
@@ -2730,7 +3329,61 @@
           <w:sz w:val="26"/>
           <w:szCs w:val="26"/>
         </w:rPr>
-        <w:t>[2]</w:t>
+        <w:t>[</w:t>
+      </w:r>
+      <w:r>
+        <w:rPr>
+          <w:sz w:val="26"/>
+          <w:szCs w:val="26"/>
+        </w:rPr>
+        <w:t>3</w:t>
+      </w:r>
+      <w:r>
+        <w:rPr>
+          <w:sz w:val="26"/>
+          <w:szCs w:val="26"/>
+        </w:rPr>
+        <w:t xml:space="preserve">] </w:t>
+      </w:r>
+      <w:hyperlink r:id="rId9" w:history="1">
+        <w:r>
+          <w:rPr>
+            <w:rStyle w:val="Hyperlink"/>
+            <w:sz w:val="20"/>
+            <w:szCs w:val="20"/>
+          </w:rPr>
+          <w:t>https://uroda.cz/principy-hnojeni-kukurice/</w:t>
+        </w:r>
+      </w:hyperlink>
+    </w:p>
+    <w:p>
+      <w:pPr>
+        <w:ind w:left="357"/>
+        <w:rPr>
+          <w:sz w:val="20"/>
+          <w:szCs w:val="20"/>
+        </w:rPr>
+      </w:pPr>
+      <w:r>
+        <w:rPr>
+          <w:sz w:val="26"/>
+          <w:szCs w:val="26"/>
+        </w:rPr>
+        <w:t>[</w:t>
+      </w:r>
+      <w:r>
+        <w:rPr>
+          <w:sz w:val="26"/>
+          <w:szCs w:val="26"/>
+        </w:rPr>
+        <w:t>4</w:t>
+      </w:r>
+      <w:r>
+        <w:rPr>
+          <w:sz w:val="26"/>
+          <w:szCs w:val="26"/>
+        </w:rPr>
+        <w:t>]</w:t>
       </w:r>
       <w:r>
         <w:rPr>
@@ -4020,7 +4673,7 @@
 </file>
 
 <file path=customXml/itemProps1.xml><?xml version="1.0" encoding="utf-8"?>
-<ds:datastoreItem xmlns:ds="http://schemas.openxmlformats.org/officeDocument/2006/customXml" ds:itemID="{F43FE896-9AE2-4AD2-BAB4-4117F6D1C56D}">
+<ds:datastoreItem xmlns:ds="http://schemas.openxmlformats.org/officeDocument/2006/customXml" ds:itemID="{93932CAA-C029-46A7-ACDF-0BF8ACB37F77}">
   <ds:schemaRefs>
     <ds:schemaRef ds:uri="http://schemas.openxmlformats.org/officeDocument/2006/bibliography"/>
   </ds:schemaRefs>
